--- a/web/templates/report.docx
+++ b/web/templates/report.docx
@@ -213,7 +213,27 @@
           <w:szCs w:val="22"/>
           <w:lang w:val="ru-RU"/>
         </w:rPr>
-        <w:t>наименование организации технического и профессионального, послесреднего образования</w:t>
+        <w:t xml:space="preserve">наименование организации технического и профессионального, </w:t>
+      </w:r>
+      <w:proofErr w:type="spellStart"/>
+      <w:r>
+        <w:rPr>
+          <w:rFonts w:ascii="KZ Times New Roman" w:hAnsi="KZ Times New Roman"/>
+          <w:sz w:val="22"/>
+          <w:szCs w:val="22"/>
+          <w:lang w:val="ru-RU"/>
+        </w:rPr>
+        <w:t>послесреднего</w:t>
+      </w:r>
+      <w:proofErr w:type="spellEnd"/>
+      <w:r>
+        <w:rPr>
+          <w:rFonts w:ascii="KZ Times New Roman" w:hAnsi="KZ Times New Roman"/>
+          <w:sz w:val="22"/>
+          <w:szCs w:val="22"/>
+          <w:lang w:val="ru-RU"/>
+        </w:rPr>
+        <w:t xml:space="preserve"> образования</w:t>
       </w:r>
     </w:p>
     <w:p>
@@ -354,6 +374,8 @@
           <w:lang w:val="ru-RU"/>
         </w:rPr>
       </w:pPr>
+      <w:bookmarkStart w:id="0" w:name="_GoBack"/>
+      <w:bookmarkEnd w:id="0"/>
     </w:p>
     <w:p>
       <w:pPr>
@@ -364,7 +386,6 @@
           <w:rFonts w:ascii="KZ Times New Roman" w:hAnsi="KZ Times New Roman"/>
           <w:sz w:val="28"/>
           <w:szCs w:val="28"/>
-          <w:lang w:val="ru-RU"/>
         </w:rPr>
       </w:pPr>
       <w:r>
@@ -428,16 +449,24 @@
           <w:szCs w:val="28"/>
           <w:lang w:val="ru-RU"/>
         </w:rPr>
-        <w:t>и (или) модулю______________________________</w:t>
-      </w:r>
-      <w:r>
-        <w:rPr>
-          <w:rFonts w:ascii="KZ Times New Roman" w:hAnsi="KZ Times New Roman"/>
-          <w:sz w:val="28"/>
-          <w:szCs w:val="28"/>
-          <w:lang w:val="ru-RU"/>
-        </w:rPr>
-        <w:t>____</w:t>
+        <w:t>и (или) модулю</w:t>
+      </w:r>
+      <w:r>
+        <w:rPr>
+          <w:rFonts w:ascii="KZ Times New Roman" w:hAnsi="KZ Times New Roman"/>
+          <w:sz w:val="28"/>
+          <w:szCs w:val="28"/>
+          <w:lang w:val="ru-RU"/>
+        </w:rPr>
+        <w:t xml:space="preserve"> </w:t>
+      </w:r>
+      <w:r>
+        <w:rPr>
+          <w:rFonts w:ascii="KZ Times New Roman" w:hAnsi="KZ Times New Roman"/>
+          <w:sz w:val="28"/>
+          <w:szCs w:val="28"/>
+        </w:rPr>
+        <w:t>_${module}_</w:t>
       </w:r>
     </w:p>
     <w:p>
@@ -543,16 +572,42 @@
           <w:szCs w:val="28"/>
           <w:lang w:val="ru-RU"/>
         </w:rPr>
-        <w:t>_____________________________________________________</w:t>
-      </w:r>
-      <w:r>
-        <w:rPr>
-          <w:rFonts w:ascii="KZ Times New Roman" w:hAnsi="KZ Times New Roman"/>
-          <w:sz w:val="28"/>
-          <w:szCs w:val="28"/>
-          <w:lang w:val="ru-RU"/>
-        </w:rPr>
-        <w:t>________</w:t>
+        <w:t>__</w:t>
+      </w:r>
+      <w:r>
+        <w:rPr>
+          <w:rFonts w:ascii="KZ Times New Roman" w:hAnsi="KZ Times New Roman"/>
+          <w:sz w:val="28"/>
+          <w:szCs w:val="28"/>
+        </w:rPr>
+        <w:t>_${</w:t>
+      </w:r>
+      <w:proofErr w:type="spellStart"/>
+      <w:r>
+        <w:rPr>
+          <w:rFonts w:ascii="KZ Times New Roman" w:hAnsi="KZ Times New Roman"/>
+          <w:sz w:val="28"/>
+          <w:szCs w:val="28"/>
+        </w:rPr>
+        <w:t>speciality</w:t>
+      </w:r>
+      <w:proofErr w:type="spellEnd"/>
+      <w:r>
+        <w:rPr>
+          <w:rFonts w:ascii="KZ Times New Roman" w:hAnsi="KZ Times New Roman"/>
+          <w:sz w:val="28"/>
+          <w:szCs w:val="28"/>
+        </w:rPr>
+        <w:t>}_</w:t>
+      </w:r>
+      <w:r>
+        <w:rPr>
+          <w:rFonts w:ascii="KZ Times New Roman" w:hAnsi="KZ Times New Roman"/>
+          <w:sz w:val="28"/>
+          <w:szCs w:val="28"/>
+          <w:lang w:val="ru-RU"/>
+        </w:rPr>
+        <w:t>__</w:t>
       </w:r>
     </w:p>
     <w:p>
@@ -574,25 +629,33 @@
           <w:szCs w:val="28"/>
           <w:lang w:val="ru-RU"/>
         </w:rPr>
-        <w:t>экзаменатор_______</w:t>
-      </w:r>
-      <w:r>
-        <w:rPr>
-          <w:rFonts w:ascii="KZ Times New Roman" w:hAnsi="KZ Times New Roman"/>
-          <w:sz w:val="28"/>
-          <w:szCs w:val="28"/>
-          <w:lang w:val="ru-RU"/>
-        </w:rPr>
-        <w:t>______</w:t>
-      </w:r>
-      <w:r>
-        <w:rPr>
-          <w:rFonts w:ascii="KZ Times New Roman" w:hAnsi="KZ Times New Roman"/>
-          <w:sz w:val="28"/>
-          <w:szCs w:val="28"/>
-          <w:lang w:val="ru-RU"/>
-        </w:rPr>
-        <w:t>_______________________________________</w:t>
+        <w:t>экзаменатор_____</w:t>
+      </w:r>
+      <w:r>
+        <w:rPr>
+          <w:rFonts w:ascii="KZ Times New Roman" w:hAnsi="KZ Times New Roman"/>
+          <w:sz w:val="28"/>
+          <w:szCs w:val="28"/>
+          <w:lang w:val="ru-RU"/>
+        </w:rPr>
+        <w:t>${</w:t>
+      </w:r>
+      <w:r>
+        <w:rPr>
+          <w:rFonts w:ascii="KZ Times New Roman" w:hAnsi="KZ Times New Roman"/>
+          <w:sz w:val="28"/>
+          <w:szCs w:val="28"/>
+        </w:rPr>
+        <w:t>teacher</w:t>
+      </w:r>
+      <w:r>
+        <w:rPr>
+          <w:rFonts w:ascii="KZ Times New Roman" w:hAnsi="KZ Times New Roman"/>
+          <w:sz w:val="28"/>
+          <w:szCs w:val="28"/>
+          <w:lang w:val="ru-RU"/>
+        </w:rPr>
+        <w:t>}</w:t>
       </w:r>
       <w:r>
         <w:rPr>
@@ -602,15 +665,6 @@
           <w:lang w:val="ru-RU"/>
         </w:rPr>
         <w:t>_____</w:t>
-      </w:r>
-      <w:r>
-        <w:rPr>
-          <w:rFonts w:ascii="KZ Times New Roman" w:hAnsi="KZ Times New Roman"/>
-          <w:sz w:val="28"/>
-          <w:szCs w:val="28"/>
-          <w:lang w:val="ru-RU"/>
-        </w:rPr>
-        <w:t>_______</w:t>
       </w:r>
     </w:p>
     <w:p>
@@ -718,6 +772,7 @@
                 <w:szCs w:val="24"/>
               </w:rPr>
             </w:pPr>
+            <w:proofErr w:type="spellStart"/>
             <w:r>
               <w:rPr>
                 <w:rFonts w:ascii="KZ Times New Roman" w:hAnsi="KZ Times New Roman"/>
@@ -726,6 +781,7 @@
               </w:rPr>
               <w:t>пп</w:t>
             </w:r>
+            <w:proofErr w:type="spellEnd"/>
           </w:p>
         </w:tc>
         <w:tc>
@@ -768,14 +824,52 @@
                 <w:szCs w:val="24"/>
               </w:rPr>
             </w:pPr>
-            <w:r>
-              <w:rPr>
-                <w:rFonts w:ascii="KZ Times New Roman" w:hAnsi="KZ Times New Roman"/>
-                <w:sz w:val="24"/>
-                <w:szCs w:val="24"/>
-              </w:rPr>
-              <w:t>Номер экзаменационного билета</w:t>
-            </w:r>
+            <w:proofErr w:type="spellStart"/>
+            <w:r>
+              <w:rPr>
+                <w:rFonts w:ascii="KZ Times New Roman" w:hAnsi="KZ Times New Roman"/>
+                <w:sz w:val="24"/>
+                <w:szCs w:val="24"/>
+              </w:rPr>
+              <w:t>Номер</w:t>
+            </w:r>
+            <w:proofErr w:type="spellEnd"/>
+            <w:r>
+              <w:rPr>
+                <w:rFonts w:ascii="KZ Times New Roman" w:hAnsi="KZ Times New Roman"/>
+                <w:sz w:val="24"/>
+                <w:szCs w:val="24"/>
+              </w:rPr>
+              <w:t xml:space="preserve"> </w:t>
+            </w:r>
+            <w:proofErr w:type="spellStart"/>
+            <w:r>
+              <w:rPr>
+                <w:rFonts w:ascii="KZ Times New Roman" w:hAnsi="KZ Times New Roman"/>
+                <w:sz w:val="24"/>
+                <w:szCs w:val="24"/>
+              </w:rPr>
+              <w:t>экзаменационного</w:t>
+            </w:r>
+            <w:proofErr w:type="spellEnd"/>
+            <w:r>
+              <w:rPr>
+                <w:rFonts w:ascii="KZ Times New Roman" w:hAnsi="KZ Times New Roman"/>
+                <w:sz w:val="24"/>
+                <w:szCs w:val="24"/>
+              </w:rPr>
+              <w:t xml:space="preserve"> </w:t>
+            </w:r>
+            <w:proofErr w:type="spellStart"/>
+            <w:r>
+              <w:rPr>
+                <w:rFonts w:ascii="KZ Times New Roman" w:hAnsi="KZ Times New Roman"/>
+                <w:sz w:val="24"/>
+                <w:szCs w:val="24"/>
+              </w:rPr>
+              <w:t>билета</w:t>
+            </w:r>
+            <w:proofErr w:type="spellEnd"/>
           </w:p>
         </w:tc>
         <w:tc>
@@ -794,14 +888,70 @@
                 <w:szCs w:val="24"/>
               </w:rPr>
             </w:pPr>
-            <w:r>
-              <w:rPr>
-                <w:rFonts w:ascii="KZ Times New Roman" w:hAnsi="KZ Times New Roman"/>
-                <w:sz w:val="24"/>
-                <w:szCs w:val="24"/>
-              </w:rPr>
-              <w:t>Фамилия имя отчество экзаменующегося</w:t>
-            </w:r>
+            <w:proofErr w:type="spellStart"/>
+            <w:r>
+              <w:rPr>
+                <w:rFonts w:ascii="KZ Times New Roman" w:hAnsi="KZ Times New Roman"/>
+                <w:sz w:val="24"/>
+                <w:szCs w:val="24"/>
+              </w:rPr>
+              <w:t>Фамилия</w:t>
+            </w:r>
+            <w:proofErr w:type="spellEnd"/>
+            <w:r>
+              <w:rPr>
+                <w:rFonts w:ascii="KZ Times New Roman" w:hAnsi="KZ Times New Roman"/>
+                <w:sz w:val="24"/>
+                <w:szCs w:val="24"/>
+              </w:rPr>
+              <w:t xml:space="preserve"> </w:t>
+            </w:r>
+            <w:proofErr w:type="spellStart"/>
+            <w:r>
+              <w:rPr>
+                <w:rFonts w:ascii="KZ Times New Roman" w:hAnsi="KZ Times New Roman"/>
+                <w:sz w:val="24"/>
+                <w:szCs w:val="24"/>
+              </w:rPr>
+              <w:t>имя</w:t>
+            </w:r>
+            <w:proofErr w:type="spellEnd"/>
+            <w:r>
+              <w:rPr>
+                <w:rFonts w:ascii="KZ Times New Roman" w:hAnsi="KZ Times New Roman"/>
+                <w:sz w:val="24"/>
+                <w:szCs w:val="24"/>
+              </w:rPr>
+              <w:t xml:space="preserve"> </w:t>
+            </w:r>
+            <w:proofErr w:type="spellStart"/>
+            <w:r>
+              <w:rPr>
+                <w:rFonts w:ascii="KZ Times New Roman" w:hAnsi="KZ Times New Roman"/>
+                <w:sz w:val="24"/>
+                <w:szCs w:val="24"/>
+              </w:rPr>
+              <w:t>отчество</w:t>
+            </w:r>
+            <w:proofErr w:type="spellEnd"/>
+            <w:r>
+              <w:rPr>
+                <w:rFonts w:ascii="KZ Times New Roman" w:hAnsi="KZ Times New Roman"/>
+                <w:sz w:val="24"/>
+                <w:szCs w:val="24"/>
+              </w:rPr>
+              <w:t xml:space="preserve"> </w:t>
+            </w:r>
+            <w:proofErr w:type="spellStart"/>
+            <w:r>
+              <w:rPr>
+                <w:rFonts w:ascii="KZ Times New Roman" w:hAnsi="KZ Times New Roman"/>
+                <w:sz w:val="24"/>
+                <w:szCs w:val="24"/>
+              </w:rPr>
+              <w:t>экзаменующегося</w:t>
+            </w:r>
+            <w:proofErr w:type="spellEnd"/>
           </w:p>
         </w:tc>
         <w:tc>
@@ -820,14 +970,52 @@
                 <w:szCs w:val="24"/>
               </w:rPr>
             </w:pPr>
-            <w:r>
-              <w:rPr>
-                <w:rFonts w:ascii="KZ Times New Roman" w:hAnsi="KZ Times New Roman"/>
-                <w:sz w:val="24"/>
-                <w:szCs w:val="24"/>
-              </w:rPr>
-              <w:t>Оценки по экзаменам</w:t>
-            </w:r>
+            <w:proofErr w:type="spellStart"/>
+            <w:r>
+              <w:rPr>
+                <w:rFonts w:ascii="KZ Times New Roman" w:hAnsi="KZ Times New Roman"/>
+                <w:sz w:val="24"/>
+                <w:szCs w:val="24"/>
+              </w:rPr>
+              <w:t>Оценки</w:t>
+            </w:r>
+            <w:proofErr w:type="spellEnd"/>
+            <w:r>
+              <w:rPr>
+                <w:rFonts w:ascii="KZ Times New Roman" w:hAnsi="KZ Times New Roman"/>
+                <w:sz w:val="24"/>
+                <w:szCs w:val="24"/>
+              </w:rPr>
+              <w:t xml:space="preserve"> </w:t>
+            </w:r>
+            <w:proofErr w:type="spellStart"/>
+            <w:r>
+              <w:rPr>
+                <w:rFonts w:ascii="KZ Times New Roman" w:hAnsi="KZ Times New Roman"/>
+                <w:sz w:val="24"/>
+                <w:szCs w:val="24"/>
+              </w:rPr>
+              <w:t>по</w:t>
+            </w:r>
+            <w:proofErr w:type="spellEnd"/>
+            <w:r>
+              <w:rPr>
+                <w:rFonts w:ascii="KZ Times New Roman" w:hAnsi="KZ Times New Roman"/>
+                <w:sz w:val="24"/>
+                <w:szCs w:val="24"/>
+              </w:rPr>
+              <w:t xml:space="preserve"> </w:t>
+            </w:r>
+            <w:proofErr w:type="spellStart"/>
+            <w:r>
+              <w:rPr>
+                <w:rFonts w:ascii="KZ Times New Roman" w:hAnsi="KZ Times New Roman"/>
+                <w:sz w:val="24"/>
+                <w:szCs w:val="24"/>
+              </w:rPr>
+              <w:t>экзаменам</w:t>
+            </w:r>
+            <w:proofErr w:type="spellEnd"/>
           </w:p>
         </w:tc>
         <w:tc>
@@ -846,14 +1034,34 @@
                 <w:szCs w:val="24"/>
               </w:rPr>
             </w:pPr>
-            <w:r>
-              <w:rPr>
-                <w:rFonts w:ascii="KZ Times New Roman" w:hAnsi="KZ Times New Roman"/>
-                <w:sz w:val="24"/>
-                <w:szCs w:val="24"/>
-              </w:rPr>
-              <w:t>Подпись экзаменатора</w:t>
-            </w:r>
+            <w:proofErr w:type="spellStart"/>
+            <w:r>
+              <w:rPr>
+                <w:rFonts w:ascii="KZ Times New Roman" w:hAnsi="KZ Times New Roman"/>
+                <w:sz w:val="24"/>
+                <w:szCs w:val="24"/>
+              </w:rPr>
+              <w:t>Подпись</w:t>
+            </w:r>
+            <w:proofErr w:type="spellEnd"/>
+            <w:r>
+              <w:rPr>
+                <w:rFonts w:ascii="KZ Times New Roman" w:hAnsi="KZ Times New Roman"/>
+                <w:sz w:val="24"/>
+                <w:szCs w:val="24"/>
+              </w:rPr>
+              <w:t xml:space="preserve"> </w:t>
+            </w:r>
+            <w:proofErr w:type="spellStart"/>
+            <w:r>
+              <w:rPr>
+                <w:rFonts w:ascii="KZ Times New Roman" w:hAnsi="KZ Times New Roman"/>
+                <w:sz w:val="24"/>
+                <w:szCs w:val="24"/>
+              </w:rPr>
+              <w:t>экзаменатора</w:t>
+            </w:r>
+            <w:proofErr w:type="spellEnd"/>
           </w:p>
         </w:tc>
       </w:tr>
@@ -917,8 +1125,17 @@
                 <w:rFonts w:ascii="KZ Times New Roman" w:hAnsi="KZ Times New Roman"/>
                 <w:lang w:val="ru-RU"/>
               </w:rPr>
-              <w:t>Цифровой эквалент</w:t>
-            </w:r>
+              <w:t xml:space="preserve">Цифровой </w:t>
+            </w:r>
+            <w:proofErr w:type="spellStart"/>
+            <w:r>
+              <w:rPr>
+                <w:rFonts w:ascii="KZ Times New Roman" w:hAnsi="KZ Times New Roman"/>
+                <w:lang w:val="ru-RU"/>
+              </w:rPr>
+              <w:t>эквалент</w:t>
+            </w:r>
+            <w:proofErr w:type="spellEnd"/>
           </w:p>
         </w:tc>
         <w:tc>
@@ -971,6 +1188,7 @@
                 <w:szCs w:val="24"/>
               </w:rPr>
             </w:pPr>
+            <w:proofErr w:type="spellStart"/>
             <w:r>
               <w:rPr>
                 <w:rFonts w:ascii="KZ Times New Roman" w:hAnsi="KZ Times New Roman"/>
@@ -979,6 +1197,7 @@
               </w:rPr>
               <w:t>Письменно</w:t>
             </w:r>
+            <w:proofErr w:type="spellEnd"/>
           </w:p>
         </w:tc>
         <w:tc>
@@ -997,6 +1216,7 @@
                 <w:szCs w:val="24"/>
               </w:rPr>
             </w:pPr>
+            <w:proofErr w:type="spellStart"/>
             <w:r>
               <w:rPr>
                 <w:rFonts w:ascii="KZ Times New Roman" w:hAnsi="KZ Times New Roman"/>
@@ -1005,6 +1225,7 @@
               </w:rPr>
               <w:t>Устно</w:t>
             </w:r>
+            <w:proofErr w:type="spellEnd"/>
           </w:p>
         </w:tc>
         <w:tc>
@@ -1023,6 +1244,7 @@
                 <w:szCs w:val="24"/>
               </w:rPr>
             </w:pPr>
+            <w:proofErr w:type="spellStart"/>
             <w:r>
               <w:rPr>
                 <w:rFonts w:ascii="KZ Times New Roman" w:hAnsi="KZ Times New Roman"/>
@@ -1031,6 +1253,7 @@
               </w:rPr>
               <w:t>Общая</w:t>
             </w:r>
+            <w:proofErr w:type="spellEnd"/>
           </w:p>
         </w:tc>
         <w:tc>
@@ -1178,8 +1401,17 @@
                 <w:rFonts w:ascii="KZ Times New Roman" w:hAnsi="KZ Times New Roman"/>
                 <w:lang w:val="ru-RU"/>
               </w:rPr>
-              <w:t>Цифровой эквалент</w:t>
-            </w:r>
+              <w:t xml:space="preserve">Цифровой </w:t>
+            </w:r>
+            <w:proofErr w:type="spellStart"/>
+            <w:r>
+              <w:rPr>
+                <w:rFonts w:ascii="KZ Times New Roman" w:hAnsi="KZ Times New Roman"/>
+                <w:lang w:val="ru-RU"/>
+              </w:rPr>
+              <w:t>эквалент</w:t>
+            </w:r>
+            <w:proofErr w:type="spellEnd"/>
           </w:p>
         </w:tc>
         <w:tc>
@@ -1222,8 +1454,17 @@
                 <w:rFonts w:ascii="KZ Times New Roman" w:hAnsi="KZ Times New Roman"/>
                 <w:lang w:val="ru-RU"/>
               </w:rPr>
-              <w:t>Цифровой эквалент</w:t>
-            </w:r>
+              <w:t xml:space="preserve">Цифровой </w:t>
+            </w:r>
+            <w:proofErr w:type="spellStart"/>
+            <w:r>
+              <w:rPr>
+                <w:rFonts w:ascii="KZ Times New Roman" w:hAnsi="KZ Times New Roman"/>
+                <w:lang w:val="ru-RU"/>
+              </w:rPr>
+              <w:t>эквалент</w:t>
+            </w:r>
+            <w:proofErr w:type="spellEnd"/>
           </w:p>
         </w:tc>
         <w:tc>
@@ -1266,8 +1507,17 @@
                 <w:rFonts w:ascii="KZ Times New Roman" w:hAnsi="KZ Times New Roman"/>
                 <w:lang w:val="ru-RU"/>
               </w:rPr>
-              <w:t>Цифровой эквалент</w:t>
-            </w:r>
+              <w:t xml:space="preserve">Цифровой </w:t>
+            </w:r>
+            <w:proofErr w:type="spellStart"/>
+            <w:r>
+              <w:rPr>
+                <w:rFonts w:ascii="KZ Times New Roman" w:hAnsi="KZ Times New Roman"/>
+                <w:lang w:val="ru-RU"/>
+              </w:rPr>
+              <w:t>эквалент</w:t>
+            </w:r>
+            <w:proofErr w:type="spellEnd"/>
           </w:p>
         </w:tc>
         <w:tc>
@@ -1305,7 +1555,6 @@
                 <w:szCs w:val="24"/>
               </w:rPr>
             </w:pPr>
-            <w:bookmarkStart w:id="0" w:name="_GoBack" w:colFirst="0" w:colLast="11"/>
             <w:r>
               <w:rPr>
                 <w:rFonts w:ascii="KZ Times New Roman" w:hAnsi="KZ Times New Roman"/>
@@ -1337,7 +1586,25 @@
                 <w:sz w:val="24"/>
                 <w:szCs w:val="24"/>
               </w:rPr>
-              <w:t>${lp_mark}</w:t>
+              <w:t>${</w:t>
+            </w:r>
+            <w:proofErr w:type="spellStart"/>
+            <w:r>
+              <w:rPr>
+                <w:rFonts w:ascii="KZ Times New Roman" w:hAnsi="KZ Times New Roman"/>
+                <w:sz w:val="24"/>
+                <w:szCs w:val="24"/>
+              </w:rPr>
+              <w:t>lp_mark</w:t>
+            </w:r>
+            <w:proofErr w:type="spellEnd"/>
+            <w:r>
+              <w:rPr>
+                <w:rFonts w:ascii="KZ Times New Roman" w:hAnsi="KZ Times New Roman"/>
+                <w:sz w:val="24"/>
+                <w:szCs w:val="24"/>
+              </w:rPr>
+              <w:t>}</w:t>
             </w:r>
           </w:p>
         </w:tc>
@@ -1362,7 +1629,25 @@
                 <w:sz w:val="24"/>
                 <w:szCs w:val="24"/>
               </w:rPr>
-              <w:t>${np_mark}</w:t>
+              <w:t>${</w:t>
+            </w:r>
+            <w:proofErr w:type="spellStart"/>
+            <w:r>
+              <w:rPr>
+                <w:rFonts w:ascii="KZ Times New Roman" w:hAnsi="KZ Times New Roman"/>
+                <w:sz w:val="24"/>
+                <w:szCs w:val="24"/>
+              </w:rPr>
+              <w:t>np_mark</w:t>
+            </w:r>
+            <w:proofErr w:type="spellEnd"/>
+            <w:r>
+              <w:rPr>
+                <w:rFonts w:ascii="KZ Times New Roman" w:hAnsi="KZ Times New Roman"/>
+                <w:sz w:val="24"/>
+                <w:szCs w:val="24"/>
+              </w:rPr>
+              <w:t>}</w:t>
             </w:r>
           </w:p>
         </w:tc>
@@ -1437,7 +1722,25 @@
                 <w:sz w:val="24"/>
                 <w:szCs w:val="24"/>
               </w:rPr>
-              <w:t>${lwe_mark}</w:t>
+              <w:t>${</w:t>
+            </w:r>
+            <w:proofErr w:type="spellStart"/>
+            <w:r>
+              <w:rPr>
+                <w:rFonts w:ascii="KZ Times New Roman" w:hAnsi="KZ Times New Roman"/>
+                <w:sz w:val="24"/>
+                <w:szCs w:val="24"/>
+              </w:rPr>
+              <w:t>lwe_mark</w:t>
+            </w:r>
+            <w:proofErr w:type="spellEnd"/>
+            <w:r>
+              <w:rPr>
+                <w:rFonts w:ascii="KZ Times New Roman" w:hAnsi="KZ Times New Roman"/>
+                <w:sz w:val="24"/>
+                <w:szCs w:val="24"/>
+              </w:rPr>
+              <w:t>}</w:t>
             </w:r>
           </w:p>
         </w:tc>
@@ -1462,7 +1765,25 @@
                 <w:sz w:val="24"/>
                 <w:szCs w:val="24"/>
               </w:rPr>
-              <w:t>${nwe_mark}</w:t>
+              <w:t>${</w:t>
+            </w:r>
+            <w:proofErr w:type="spellStart"/>
+            <w:r>
+              <w:rPr>
+                <w:rFonts w:ascii="KZ Times New Roman" w:hAnsi="KZ Times New Roman"/>
+                <w:sz w:val="24"/>
+                <w:szCs w:val="24"/>
+              </w:rPr>
+              <w:t>nwe_mark</w:t>
+            </w:r>
+            <w:proofErr w:type="spellEnd"/>
+            <w:r>
+              <w:rPr>
+                <w:rFonts w:ascii="KZ Times New Roman" w:hAnsi="KZ Times New Roman"/>
+                <w:sz w:val="24"/>
+                <w:szCs w:val="24"/>
+              </w:rPr>
+              <w:t>}</w:t>
             </w:r>
           </w:p>
         </w:tc>
@@ -1487,7 +1808,25 @@
                 <w:sz w:val="24"/>
                 <w:szCs w:val="24"/>
               </w:rPr>
-              <w:t>${loe_mark}</w:t>
+              <w:t>${</w:t>
+            </w:r>
+            <w:proofErr w:type="spellStart"/>
+            <w:r>
+              <w:rPr>
+                <w:rFonts w:ascii="KZ Times New Roman" w:hAnsi="KZ Times New Roman"/>
+                <w:sz w:val="24"/>
+                <w:szCs w:val="24"/>
+              </w:rPr>
+              <w:t>loe_mark</w:t>
+            </w:r>
+            <w:proofErr w:type="spellEnd"/>
+            <w:r>
+              <w:rPr>
+                <w:rFonts w:ascii="KZ Times New Roman" w:hAnsi="KZ Times New Roman"/>
+                <w:sz w:val="24"/>
+                <w:szCs w:val="24"/>
+              </w:rPr>
+              <w:t>}</w:t>
             </w:r>
           </w:p>
         </w:tc>
@@ -1512,7 +1851,25 @@
                 <w:sz w:val="24"/>
                 <w:szCs w:val="24"/>
               </w:rPr>
-              <w:t>${noe_mark}</w:t>
+              <w:t>${</w:t>
+            </w:r>
+            <w:proofErr w:type="spellStart"/>
+            <w:r>
+              <w:rPr>
+                <w:rFonts w:ascii="KZ Times New Roman" w:hAnsi="KZ Times New Roman"/>
+                <w:sz w:val="24"/>
+                <w:szCs w:val="24"/>
+              </w:rPr>
+              <w:t>noe_mark</w:t>
+            </w:r>
+            <w:proofErr w:type="spellEnd"/>
+            <w:r>
+              <w:rPr>
+                <w:rFonts w:ascii="KZ Times New Roman" w:hAnsi="KZ Times New Roman"/>
+                <w:sz w:val="24"/>
+                <w:szCs w:val="24"/>
+              </w:rPr>
+              <w:t>}</w:t>
             </w:r>
           </w:p>
         </w:tc>
@@ -1537,7 +1894,25 @@
                 <w:sz w:val="24"/>
                 <w:szCs w:val="24"/>
               </w:rPr>
-              <w:t>${lt_mark}</w:t>
+              <w:t>${</w:t>
+            </w:r>
+            <w:proofErr w:type="spellStart"/>
+            <w:r>
+              <w:rPr>
+                <w:rFonts w:ascii="KZ Times New Roman" w:hAnsi="KZ Times New Roman"/>
+                <w:sz w:val="24"/>
+                <w:szCs w:val="24"/>
+              </w:rPr>
+              <w:t>lt_mark</w:t>
+            </w:r>
+            <w:proofErr w:type="spellEnd"/>
+            <w:r>
+              <w:rPr>
+                <w:rFonts w:ascii="KZ Times New Roman" w:hAnsi="KZ Times New Roman"/>
+                <w:sz w:val="24"/>
+                <w:szCs w:val="24"/>
+              </w:rPr>
+              <w:t>}</w:t>
             </w:r>
           </w:p>
         </w:tc>
@@ -1562,7 +1937,25 @@
                 <w:sz w:val="24"/>
                 <w:szCs w:val="24"/>
               </w:rPr>
-              <w:t>${nt_mark}</w:t>
+              <w:t>${</w:t>
+            </w:r>
+            <w:proofErr w:type="spellStart"/>
+            <w:r>
+              <w:rPr>
+                <w:rFonts w:ascii="KZ Times New Roman" w:hAnsi="KZ Times New Roman"/>
+                <w:sz w:val="24"/>
+                <w:szCs w:val="24"/>
+              </w:rPr>
+              <w:t>nt_mark</w:t>
+            </w:r>
+            <w:proofErr w:type="spellEnd"/>
+            <w:r>
+              <w:rPr>
+                <w:rFonts w:ascii="KZ Times New Roman" w:hAnsi="KZ Times New Roman"/>
+                <w:sz w:val="24"/>
+                <w:szCs w:val="24"/>
+              </w:rPr>
+              <w:t>}</w:t>
             </w:r>
           </w:p>
         </w:tc>
@@ -1584,7 +1977,6 @@
           </w:p>
         </w:tc>
       </w:tr>
-      <w:bookmarkEnd w:id="0"/>
     </w:tbl>
     <w:p>
       <w:pPr>
@@ -1765,7 +2157,25 @@
           <w:sz w:val="28"/>
           <w:szCs w:val="28"/>
         </w:rPr>
-        <w:t>Офис-регистратор/ Тіркеуші офис _______________________________</w:t>
+        <w:t xml:space="preserve">Офис-регистратор/ </w:t>
+      </w:r>
+      <w:proofErr w:type="spellStart"/>
+      <w:r>
+        <w:rPr>
+          <w:color w:val="000000"/>
+          <w:sz w:val="28"/>
+          <w:szCs w:val="28"/>
+        </w:rPr>
+        <w:t>Тіркеуші</w:t>
+      </w:r>
+      <w:proofErr w:type="spellEnd"/>
+      <w:r>
+        <w:rPr>
+          <w:color w:val="000000"/>
+          <w:sz w:val="28"/>
+          <w:szCs w:val="28"/>
+        </w:rPr>
+        <w:t xml:space="preserve"> офис _______________________________</w:t>
       </w:r>
       <w:r>
         <w:rPr>
@@ -1812,7 +2222,25 @@
           <w:sz w:val="22"/>
           <w:szCs w:val="22"/>
         </w:rPr>
-        <w:t>(қолы /подпись)</w:t>
+        <w:t>(</w:t>
+      </w:r>
+      <w:proofErr w:type="spellStart"/>
+      <w:r>
+        <w:rPr>
+          <w:color w:val="000000"/>
+          <w:sz w:val="22"/>
+          <w:szCs w:val="22"/>
+        </w:rPr>
+        <w:t>қолы</w:t>
+      </w:r>
+      <w:proofErr w:type="spellEnd"/>
+      <w:r>
+        <w:rPr>
+          <w:color w:val="000000"/>
+          <w:sz w:val="22"/>
+          <w:szCs w:val="22"/>
+        </w:rPr>
+        <w:t xml:space="preserve"> /подпись)</w:t>
       </w:r>
     </w:p>
     <w:p>
@@ -1850,7 +2278,25 @@
           <w:sz w:val="28"/>
           <w:szCs w:val="28"/>
         </w:rPr>
-        <w:t>Количество оценок/Бағалардың саны:</w:t>
+        <w:t>Количество оценок/</w:t>
+      </w:r>
+      <w:proofErr w:type="spellStart"/>
+      <w:r>
+        <w:rPr>
+          <w:color w:val="000000"/>
+          <w:sz w:val="28"/>
+          <w:szCs w:val="28"/>
+        </w:rPr>
+        <w:t>Бағалардың</w:t>
+      </w:r>
+      <w:proofErr w:type="spellEnd"/>
+      <w:r>
+        <w:rPr>
+          <w:color w:val="000000"/>
+          <w:sz w:val="28"/>
+          <w:szCs w:val="28"/>
+        </w:rPr>
+        <w:t xml:space="preserve"> саны:</w:t>
       </w:r>
     </w:p>
     <w:p>
@@ -1870,7 +2316,25 @@
           <w:sz w:val="28"/>
           <w:szCs w:val="28"/>
         </w:rPr>
-        <w:t>А, А-____________,</w:t>
+        <w:t xml:space="preserve">А, </w:t>
+      </w:r>
+      <w:proofErr w:type="gramStart"/>
+      <w:r>
+        <w:rPr>
+          <w:color w:val="000000"/>
+          <w:sz w:val="28"/>
+          <w:szCs w:val="28"/>
+        </w:rPr>
+        <w:t>А</w:t>
+      </w:r>
+      <w:proofErr w:type="gramEnd"/>
+      <w:r>
+        <w:rPr>
+          <w:color w:val="000000"/>
+          <w:sz w:val="28"/>
+          <w:szCs w:val="28"/>
+        </w:rPr>
+        <w:t>-____________,</w:t>
       </w:r>
     </w:p>
     <w:p>

--- a/web/templates/report.docx
+++ b/web/templates/report.docx
@@ -140,15 +140,6 @@
           <w:szCs w:val="28"/>
           <w:lang w:val="ru-RU"/>
         </w:rPr>
-        <w:t>_</w:t>
-      </w:r>
-      <w:r>
-        <w:rPr>
-          <w:rFonts w:ascii="KZ Times New Roman" w:hAnsi="KZ Times New Roman"/>
-          <w:sz w:val="28"/>
-          <w:szCs w:val="28"/>
-          <w:lang w:val="ru-RU"/>
-        </w:rPr>
         <w:t>${</w:t>
       </w:r>
       <w:r>
@@ -183,15 +174,6 @@
           <w:lang w:val="ru-RU"/>
         </w:rPr>
         <w:t>}</w:t>
-      </w:r>
-      <w:r>
-        <w:rPr>
-          <w:rFonts w:ascii="KZ Times New Roman" w:hAnsi="KZ Times New Roman"/>
-          <w:sz w:val="28"/>
-          <w:szCs w:val="28"/>
-          <w:lang w:val="ru-RU"/>
-        </w:rPr>
-        <w:t>_</w:t>
       </w:r>
     </w:p>
     <w:p>
@@ -374,8 +356,6 @@
           <w:lang w:val="ru-RU"/>
         </w:rPr>
       </w:pPr>
-      <w:bookmarkStart w:id="0" w:name="_GoBack"/>
-      <w:bookmarkEnd w:id="0"/>
     </w:p>
     <w:p>
       <w:pPr>
@@ -386,6 +366,7 @@
           <w:rFonts w:ascii="KZ Times New Roman" w:hAnsi="KZ Times New Roman"/>
           <w:sz w:val="28"/>
           <w:szCs w:val="28"/>
+          <w:lang w:val="ru-RU"/>
         </w:rPr>
       </w:pPr>
       <w:r>
@@ -465,8 +446,26 @@
           <w:rFonts w:ascii="KZ Times New Roman" w:hAnsi="KZ Times New Roman"/>
           <w:sz w:val="28"/>
           <w:szCs w:val="28"/>
-        </w:rPr>
-        <w:t>_${module}_</w:t>
+          <w:lang w:val="ru-RU"/>
+        </w:rPr>
+        <w:t>${</w:t>
+      </w:r>
+      <w:r>
+        <w:rPr>
+          <w:rFonts w:ascii="KZ Times New Roman" w:hAnsi="KZ Times New Roman"/>
+          <w:sz w:val="28"/>
+          <w:szCs w:val="28"/>
+        </w:rPr>
+        <w:t>module</w:t>
+      </w:r>
+      <w:r>
+        <w:rPr>
+          <w:rFonts w:ascii="KZ Times New Roman" w:hAnsi="KZ Times New Roman"/>
+          <w:sz w:val="28"/>
+          <w:szCs w:val="28"/>
+          <w:lang w:val="ru-RU"/>
+        </w:rPr>
+        <w:t>}</w:t>
       </w:r>
     </w:p>
     <w:p>
@@ -497,7 +496,7 @@
           <w:szCs w:val="28"/>
           <w:lang w:val="ru-RU"/>
         </w:rPr>
-        <w:t>са ___</w:t>
+        <w:t xml:space="preserve">са </w:t>
       </w:r>
       <w:r>
         <w:rPr>
@@ -532,8 +531,10 @@
           <w:szCs w:val="28"/>
           <w:lang w:val="ru-RU"/>
         </w:rPr>
-        <w:t xml:space="preserve">___ группы </w:t>
-      </w:r>
+        <w:t xml:space="preserve"> группы </w:t>
+      </w:r>
+      <w:bookmarkStart w:id="0" w:name="_GoBack"/>
+      <w:bookmarkEnd w:id="0"/>
     </w:p>
     <w:p>
       <w:pPr>
@@ -544,7 +545,6 @@
           <w:rFonts w:ascii="KZ Times New Roman" w:hAnsi="KZ Times New Roman"/>
           <w:sz w:val="28"/>
           <w:szCs w:val="28"/>
-          <w:lang w:val="ru-RU"/>
         </w:rPr>
       </w:pPr>
       <w:r>
@@ -572,15 +572,16 @@
           <w:szCs w:val="28"/>
           <w:lang w:val="ru-RU"/>
         </w:rPr>
-        <w:t>__</w:t>
-      </w:r>
-      <w:r>
-        <w:rPr>
-          <w:rFonts w:ascii="KZ Times New Roman" w:hAnsi="KZ Times New Roman"/>
-          <w:sz w:val="28"/>
-          <w:szCs w:val="28"/>
-        </w:rPr>
-        <w:t>_${</w:t>
+        <w:t xml:space="preserve"> </w:t>
+      </w:r>
+      <w:r>
+        <w:rPr>
+          <w:rFonts w:ascii="KZ Times New Roman" w:hAnsi="KZ Times New Roman"/>
+          <w:sz w:val="28"/>
+          <w:szCs w:val="28"/>
+          <w:lang w:val="ru-RU"/>
+        </w:rPr>
+        <w:t>${</w:t>
       </w:r>
       <w:proofErr w:type="spellStart"/>
       <w:r>
@@ -598,16 +599,7 @@
           <w:sz w:val="28"/>
           <w:szCs w:val="28"/>
         </w:rPr>
-        <w:t>}_</w:t>
-      </w:r>
-      <w:r>
-        <w:rPr>
-          <w:rFonts w:ascii="KZ Times New Roman" w:hAnsi="KZ Times New Roman"/>
-          <w:sz w:val="28"/>
-          <w:szCs w:val="28"/>
-          <w:lang w:val="ru-RU"/>
-        </w:rPr>
-        <w:t>__</w:t>
+        <w:t>}</w:t>
       </w:r>
     </w:p>
     <w:p>
@@ -629,7 +621,24 @@
           <w:szCs w:val="28"/>
           <w:lang w:val="ru-RU"/>
         </w:rPr>
-        <w:t>экзаменатор_____</w:t>
+        <w:t>Э</w:t>
+      </w:r>
+      <w:r>
+        <w:rPr>
+          <w:rFonts w:ascii="KZ Times New Roman" w:hAnsi="KZ Times New Roman"/>
+          <w:sz w:val="28"/>
+          <w:szCs w:val="28"/>
+          <w:lang w:val="ru-RU"/>
+        </w:rPr>
+        <w:t>кзаменатор</w:t>
+      </w:r>
+      <w:r>
+        <w:rPr>
+          <w:rFonts w:ascii="KZ Times New Roman" w:hAnsi="KZ Times New Roman"/>
+          <w:sz w:val="28"/>
+          <w:szCs w:val="28"/>
+        </w:rPr>
+        <w:t xml:space="preserve"> </w:t>
       </w:r>
       <w:r>
         <w:rPr>
@@ -653,18 +662,8 @@
           <w:rFonts w:ascii="KZ Times New Roman" w:hAnsi="KZ Times New Roman"/>
           <w:sz w:val="28"/>
           <w:szCs w:val="28"/>
-          <w:lang w:val="ru-RU"/>
         </w:rPr>
         <w:t>}</w:t>
-      </w:r>
-      <w:r>
-        <w:rPr>
-          <w:rFonts w:ascii="KZ Times New Roman" w:hAnsi="KZ Times New Roman"/>
-          <w:sz w:val="28"/>
-          <w:szCs w:val="28"/>
-          <w:lang w:val="ru-RU"/>
-        </w:rPr>
-        <w:t>_____</w:t>
       </w:r>
     </w:p>
     <w:p>
